--- a/contents/CV.docx
+++ b/contents/CV.docx
@@ -3955,6 +3955,23 @@
         <w:jc w:val="left"/>
         <w:rPr>
           <w:b/>
+          <w:i/>
+          <w:smallCaps/>
+          <w:sz w:val="26"/>
+          <w:szCs w:val="24"/>
+        </w:rPr>
+      </w:pPr>
+    </w:p>
+    <w:p>
+      <w:pPr>
+        <w:pStyle w:val="Title"/>
+        <w:ind w:right="-360"/>
+        <w:jc w:val="left"/>
+        <w:rPr>
+          <w:b/>
+          <w:i/>
+          <w:smallCaps/>
+          <w:sz w:val="26"/>
           <w:szCs w:val="24"/>
         </w:rPr>
       </w:pPr>
@@ -3966,15 +3983,15 @@
         <w:adjustRightInd w:val="0"/>
         <w:ind w:left="720" w:hanging="720"/>
         <w:jc w:val="both"/>
-        <w:rPr>
-          <w:b/>
-        </w:rPr>
       </w:pPr>
       <w:r>
         <w:t>P.</w:t>
       </w:r>
       <w:r>
-        <w:t>11</w:t>
+        <w:t>12</w:t>
+      </w:r>
+      <w:r>
+        <w:t xml:space="preserve"> </w:t>
       </w:r>
       <w:r>
         <w:tab/>
@@ -3987,25 +4004,22 @@
         <w:t>R. Chataut</w:t>
       </w:r>
       <w:r>
-        <w:t>., R. Akl</w:t>
-      </w:r>
-      <w:r>
-        <w:t xml:space="preserve">. </w:t>
-      </w:r>
-      <w:r>
-        <w:t>"</w:t>
-      </w:r>
-      <w:r>
-        <w:t>An Efficient and Fair Scheduling for Downlink 5G Massive MIMO Systems,"</w:t>
-      </w:r>
-      <w:r>
-        <w:t>.</w:t>
-      </w:r>
-      <w:r>
-        <w:t xml:space="preserve"> 11th IEEE Texas Symposium on Wireless and Microwave Circuits and Systems (TSWMCS 2020)</w:t>
-      </w:r>
-      <w:r>
-        <w:t>, Waco, Texas, USA</w:t>
+        <w:t>, R. Akl,</w:t>
+      </w:r>
+      <w:r>
+        <w:t xml:space="preserve"> </w:t>
+      </w:r>
+      <w:r>
+        <w:t xml:space="preserve">" Efficient and Low-Complexity Iterative </w:t>
+      </w:r>
+      <w:r>
+        <w:t>Detectors</w:t>
+      </w:r>
+      <w:r>
+        <w:t xml:space="preserve"> for 5G Massive MIMO Systems”. </w:t>
+      </w:r>
+      <w:r>
+        <w:t>First IEEE International Workshop on Distributed and Intelligent Computing at the Edge (IEEE DICE 2020)</w:t>
       </w:r>
       <w:r>
         <w:t>.</w:t>
@@ -4029,12 +4043,15 @@
         <w:adjustRightInd w:val="0"/>
         <w:ind w:left="720" w:hanging="720"/>
         <w:jc w:val="both"/>
+        <w:rPr>
+          <w:b/>
+        </w:rPr>
       </w:pPr>
       <w:r>
         <w:t>P.</w:t>
       </w:r>
       <w:r>
-        <w:t>10</w:t>
+        <w:t>11</w:t>
       </w:r>
       <w:r>
         <w:tab/>
@@ -4047,31 +4064,25 @@
         <w:t>R. Chataut</w:t>
       </w:r>
       <w:r>
-        <w:t>., R. Akl.</w:t>
-      </w:r>
-      <w:r>
-        <w:t xml:space="preserve"> </w:t>
+        <w:t>., R. Akl</w:t>
+      </w:r>
+      <w:r>
+        <w:t xml:space="preserve">. </w:t>
       </w:r>
       <w:r>
         <w:t>"</w:t>
       </w:r>
       <w:r>
-        <w:t xml:space="preserve"> </w:t>
-      </w:r>
-      <w:r>
-        <w:t>Massive MIMO Systems for 5G and Beyond Networks: Overview, Recent Trends, Challenges, and Future Research Direction</w:t>
-      </w:r>
-      <w:r>
-        <w:t xml:space="preserve">," </w:t>
-      </w:r>
-      <w:r>
-        <w:t xml:space="preserve">Sensors Special issue on </w:t>
-      </w:r>
-      <w:r>
-        <w:t>5G and beyond Cellular Networks for Intelligent Sensing Systems</w:t>
-      </w:r>
-      <w:r>
-        <w:t>, 2020</w:t>
+        <w:t>An Efficient and Fair Scheduling for Downlink 5G Massive MIMO Systems,"</w:t>
+      </w:r>
+      <w:r>
+        <w:t>.</w:t>
+      </w:r>
+      <w:r>
+        <w:t xml:space="preserve"> 11th IEEE Texas Symposium on Wireless and Microwave Circuits and Systems (TSWMCS 2020)</w:t>
+      </w:r>
+      <w:r>
+        <w:t>, Waco, Texas, USA</w:t>
       </w:r>
       <w:r>
         <w:t>.</w:t>
@@ -4100,7 +4111,7 @@
         <w:t>P.</w:t>
       </w:r>
       <w:r>
-        <w:t>9</w:t>
+        <w:t>10</w:t>
       </w:r>
       <w:r>
         <w:tab/>
@@ -4113,27 +4124,35 @@
         <w:t>R. Chataut</w:t>
       </w:r>
       <w:r>
-        <w:t xml:space="preserve">, R. Akl, M. Robaei " </w:t>
-      </w:r>
-      <w:bookmarkStart w:id="1" w:name="_Hlk29639669"/>
-      <w:r>
-        <w:t>Accelerated and Preconditioned Refinement of Gauss-Seidel Method for Uplink Signal Detection in 5G Massive MIMO Systems,"</w:t>
+        <w:t>., R. Akl.</w:t>
+      </w:r>
+      <w:r>
+        <w:t xml:space="preserve"> </w:t>
+      </w:r>
+      <w:r>
+        <w:t>"</w:t>
+      </w:r>
+      <w:r>
+        <w:t xml:space="preserve"> </w:t>
+      </w:r>
+      <w:r>
+        <w:t>Massive MIMO Systems for 5G and Beyond Networks: Overview, Recent Trends, Challenges, and Future Research Direction</w:t>
+      </w:r>
+      <w:r>
+        <w:t xml:space="preserve">," </w:t>
+      </w:r>
+      <w:r>
+        <w:t xml:space="preserve">Sensors Special issue on </w:t>
+      </w:r>
+      <w:r>
+        <w:t>5G and beyond Cellular Networks for Intelligent Sensing Systems</w:t>
+      </w:r>
+      <w:r>
+        <w:t>, 2020</w:t>
       </w:r>
       <w:r>
         <w:t>.</w:t>
       </w:r>
-      <w:r>
-        <w:t xml:space="preserve"> 2020 IEEE 8th Annual Computing and Communication Workshop and Conference (CCWC), Las Vegas, NV.</w:t>
-      </w:r>
-    </w:p>
-    <w:bookmarkEnd w:id="1"/>
-    <w:p>
-      <w:pPr>
-        <w:autoSpaceDE w:val="0"/>
-        <w:autoSpaceDN w:val="0"/>
-        <w:adjustRightInd w:val="0"/>
-        <w:jc w:val="both"/>
-      </w:pPr>
     </w:p>
     <w:p>
       <w:pPr>
@@ -4143,46 +4162,6 @@
         <w:ind w:left="720" w:hanging="720"/>
         <w:jc w:val="both"/>
       </w:pPr>
-      <w:r>
-        <w:t>P.</w:t>
-      </w:r>
-      <w:r>
-        <w:t>8</w:t>
-      </w:r>
-      <w:r>
-        <w:t xml:space="preserve"> </w:t>
-      </w:r>
-      <w:r>
-        <w:tab/>
-      </w:r>
-      <w:r>
-        <w:rPr>
-          <w:b/>
-          <w:bCs/>
-        </w:rPr>
-        <w:t>R. Chataut</w:t>
-      </w:r>
-      <w:r>
-        <w:t>, R. Akl,</w:t>
-      </w:r>
-      <w:r>
-        <w:t xml:space="preserve"> </w:t>
-      </w:r>
-      <w:r>
-        <w:t xml:space="preserve">" Efficient and Low-Complexity Iterative </w:t>
-      </w:r>
-      <w:r>
-        <w:t>Detectors</w:t>
-      </w:r>
-      <w:r>
-        <w:t xml:space="preserve"> for 5G Massive MIMO Systems”. Submitted to IEEE </w:t>
-      </w:r>
-      <w:r>
-        <w:t>DICE 2020</w:t>
-      </w:r>
-      <w:r>
-        <w:t>.</w:t>
-      </w:r>
     </w:p>
     <w:p>
       <w:pPr>
@@ -4192,6 +4171,47 @@
         <w:ind w:left="720" w:hanging="720"/>
         <w:jc w:val="both"/>
       </w:pPr>
+      <w:r>
+        <w:t>P.</w:t>
+      </w:r>
+      <w:r>
+        <w:t>9</w:t>
+      </w:r>
+      <w:r>
+        <w:tab/>
+        <w:t xml:space="preserve">U.K. Dey, R. Akl, </w:t>
+      </w:r>
+      <w:r>
+        <w:rPr>
+          <w:b/>
+          <w:bCs/>
+        </w:rPr>
+        <w:t>R. Chataut</w:t>
+      </w:r>
+      <w:r>
+        <w:t xml:space="preserve"> </w:t>
+      </w:r>
+      <w:r>
+        <w:t>"</w:t>
+      </w:r>
+      <w:r>
+        <w:t xml:space="preserve"> </w:t>
+      </w:r>
+      <w:r>
+        <w:t>U.K. Dey, R. Akl,</w:t>
+      </w:r>
+      <w:r>
+        <w:t xml:space="preserve"> </w:t>
+      </w:r>
+      <w:r>
+        <w:t>R. Chataut., and M. Robaei ."Modified PHY Layer for High Performance V2X Communication using 5G NR,"</w:t>
+      </w:r>
+      <w:r>
+        <w:t xml:space="preserve"> </w:t>
+      </w:r>
+      <w:r>
+        <w:t>.Submitted to. The IEEE International Conference on Communications, Control, and Computing Technologies for Smart Grids.</w:t>
+      </w:r>
     </w:p>
     <w:p>
       <w:pPr>
@@ -4201,35 +4221,17 @@
         <w:ind w:left="720" w:hanging="720"/>
         <w:jc w:val="both"/>
       </w:pPr>
-      <w:r>
-        <w:t>P.</w:t>
-      </w:r>
-      <w:r>
-        <w:t>7</w:t>
-      </w:r>
-      <w:r>
-        <w:tab/>
-        <w:t xml:space="preserve">U.K. Dey, R. Akl, </w:t>
-      </w:r>
-      <w:r>
-        <w:rPr>
-          <w:b/>
-          <w:bCs/>
-        </w:rPr>
-        <w:t>R. Chataut</w:t>
-      </w:r>
-      <w:r>
-        <w:t xml:space="preserve"> </w:t>
-      </w:r>
-      <w:r>
-        <w:t>"High Throughput Vehicular Communication Using Spatial Multiplexing MIMO,"</w:t>
-      </w:r>
-      <w:r>
-        <w:t>.</w:t>
-      </w:r>
-      <w:r>
-        <w:t xml:space="preserve"> 2020 IEEE 8th Annual Computing and Communication Workshop and Conference (CCWC), Las Vegas, NV.</w:t>
-      </w:r>
+    </w:p>
+    <w:p>
+      <w:pPr>
+        <w:pStyle w:val="Title"/>
+        <w:ind w:right="-360"/>
+        <w:jc w:val="left"/>
+        <w:rPr>
+          <w:b/>
+          <w:szCs w:val="24"/>
+        </w:rPr>
+      </w:pPr>
     </w:p>
     <w:p>
       <w:pPr>
@@ -4239,6 +4241,44 @@
         <w:ind w:left="720" w:hanging="720"/>
         <w:jc w:val="both"/>
       </w:pPr>
+      <w:r>
+        <w:t>P.</w:t>
+      </w:r>
+      <w:r>
+        <w:t>8</w:t>
+      </w:r>
+      <w:r>
+        <w:tab/>
+      </w:r>
+      <w:r>
+        <w:rPr>
+          <w:b/>
+          <w:bCs/>
+        </w:rPr>
+        <w:t>R. Chataut</w:t>
+      </w:r>
+      <w:r>
+        <w:t xml:space="preserve">, R. Akl, M. Robaei " </w:t>
+      </w:r>
+      <w:bookmarkStart w:id="1" w:name="_Hlk29639669"/>
+      <w:r>
+        <w:t>Accelerated and Preconditioned Refinement of Gauss-Seidel Method for Uplink Signal Detection in 5G Massive MIMO Systems,"</w:t>
+      </w:r>
+      <w:r>
+        <w:t>.</w:t>
+      </w:r>
+      <w:r>
+        <w:t xml:space="preserve"> 2020 IEEE 8th Annual Computing and Communication Workshop and Conference (CCWC), Las Vegas, NV.</w:t>
+      </w:r>
+    </w:p>
+    <w:bookmarkEnd w:id="1"/>
+    <w:p>
+      <w:pPr>
+        <w:autoSpaceDE w:val="0"/>
+        <w:autoSpaceDN w:val="0"/>
+        <w:adjustRightInd w:val="0"/>
+        <w:jc w:val="both"/>
+      </w:pPr>
     </w:p>
     <w:p>
       <w:pPr>
@@ -4252,13 +4292,11 @@
         <w:t>P.</w:t>
       </w:r>
       <w:r>
-        <w:t>6</w:t>
-      </w:r>
-      <w:r>
-        <w:tab/>
-      </w:r>
-      <w:r>
-        <w:t xml:space="preserve">M. Robaei, R. Akl, and </w:t>
+        <w:t>7</w:t>
+      </w:r>
+      <w:r>
+        <w:tab/>
+        <w:t xml:space="preserve">U.K. Dey, R. Akl, </w:t>
       </w:r>
       <w:r>
         <w:rPr>
@@ -4268,34 +4306,16 @@
         <w:t>R. Chataut</w:t>
       </w:r>
       <w:r>
-        <w:t>. ."Adaptive Channel Estimation-Tracking for Millimeter-Wave Massive MIMO</w:t>
-      </w:r>
-      <w:r>
-        <w:t>"</w:t>
-      </w:r>
-      <w:r>
-        <w:t xml:space="preserve">, </w:t>
-      </w:r>
-      <w:r>
-        <w:t xml:space="preserve">Submitted to </w:t>
-      </w:r>
-      <w:r>
-        <w:t>20</w:t>
-      </w:r>
-      <w:r>
-        <w:t>20</w:t>
-      </w:r>
-      <w:r>
-        <w:t xml:space="preserve"> IEEE 2</w:t>
-      </w:r>
-      <w:r>
-        <w:t>1</w:t>
-      </w:r>
-      <w:r>
-        <w:t>th Wireless and Microwave Technology Conference (WAMICON), Cocoa Beach, FL, USA</w:t>
+        <w:t xml:space="preserve"> </w:t>
+      </w:r>
+      <w:r>
+        <w:t>"High Throughput Vehicular Communication Using Spatial Multiplexing MIMO,"</w:t>
       </w:r>
       <w:r>
         <w:t>.</w:t>
+      </w:r>
+      <w:r>
+        <w:t xml:space="preserve"> 2020 IEEE 8th Annual Computing and Communication Workshop and Conference (CCWC), Las Vegas, NV.</w:t>
       </w:r>
     </w:p>
     <w:p>
@@ -4316,10 +4336,16 @@
         <w:jc w:val="both"/>
       </w:pPr>
       <w:r>
-        <w:t xml:space="preserve">P.5 </w:t>
-      </w:r>
-      <w:r>
-        <w:tab/>
+        <w:t>P.</w:t>
+      </w:r>
+      <w:r>
+        <w:t>6</w:t>
+      </w:r>
+      <w:r>
+        <w:tab/>
+      </w:r>
+      <w:r>
+        <w:t xml:space="preserve">M. Robaei, R. Akl, and </w:t>
       </w:r>
       <w:r>
         <w:rPr>
@@ -4329,10 +4355,39 @@
         <w:t>R. Chataut</w:t>
       </w:r>
       <w:r>
-        <w:t>, R. Akl, "Channel Gain Based User Scheduling for 5G Massive MIMO Systems,”. 2019 IEEE 16th International Conference on Smart Cities: Improving Quality of Life Using ICT &amp; IoT and AI (HONET-ICT)</w:t>
-      </w:r>
-      <w:r>
-        <w:t>, Charlotte, NC</w:t>
+        <w:t>. ."Adaptive Channel Estimation-Tracking for Millimeter-Wave Massive MIMO</w:t>
+      </w:r>
+      <w:r>
+        <w:t>"</w:t>
+      </w:r>
+      <w:r>
+        <w:t xml:space="preserve">, </w:t>
+      </w:r>
+      <w:r>
+        <w:t xml:space="preserve">Submitted to </w:t>
+      </w:r>
+      <w:r>
+        <w:t>20</w:t>
+      </w:r>
+      <w:r>
+        <w:t>20</w:t>
+      </w:r>
+      <w:r>
+        <w:t xml:space="preserve"> IEEE </w:t>
+      </w:r>
+      <w:proofErr w:type="gramStart"/>
+      <w:r>
+        <w:t>2</w:t>
+      </w:r>
+      <w:r>
+        <w:t>1</w:t>
+      </w:r>
+      <w:r>
+        <w:t>th</w:t>
+      </w:r>
+      <w:proofErr w:type="gramEnd"/>
+      <w:r>
+        <w:t xml:space="preserve"> Wireless and Microwave Technology Conference (WAMICON), Cocoa Beach, FL, USA</w:t>
       </w:r>
       <w:r>
         <w:t>.</w:t>
@@ -4356,7 +4411,7 @@
         <w:jc w:val="both"/>
       </w:pPr>
       <w:r>
-        <w:t xml:space="preserve">P.4 </w:t>
+        <w:t xml:space="preserve">P.5 </w:t>
       </w:r>
       <w:r>
         <w:tab/>
@@ -4369,7 +4424,13 @@
         <w:t>R. Chataut</w:t>
       </w:r>
       <w:r>
-        <w:t>, R. Akl and U. K. Dey, "Least Square Regressor Selection Based Detection for Uplink 5G Massive MIMO Systems," 2019 IEEE 20th Wireless and Microwave Technology Conference (WAMICON), Cocoa Beach, FL, USA, 2019, pp. 1-6.</w:t>
+        <w:t>, R. Akl, "Channel Gain Based User Scheduling for 5G Massive MIMO Systems,”. 2019 IEEE 16th International Conference on Smart Cities: Improving Quality of Life Using ICT &amp; IoT and AI (HONET-ICT)</w:t>
+      </w:r>
+      <w:r>
+        <w:t>, Charlotte, NC</w:t>
+      </w:r>
+      <w:r>
+        <w:t>.</w:t>
       </w:r>
     </w:p>
     <w:p>
@@ -4390,7 +4451,7 @@
         <w:jc w:val="both"/>
       </w:pPr>
       <w:r>
-        <w:t>P.3</w:t>
+        <w:t xml:space="preserve">P.4 </w:t>
       </w:r>
       <w:r>
         <w:tab/>
@@ -4403,10 +4464,7 @@
         <w:t>R. Chataut</w:t>
       </w:r>
       <w:r>
-        <w:t>,</w:t>
-      </w:r>
-      <w:r>
-        <w:t xml:space="preserve"> R. Akl, "Huber Fitting based ADMM Detection for Uplink 5G Massive MIMO Systems," manuscript accepted at 2018 9th IEEE Annual Ubiquitous Computing, Electronics and Mobile Communication Conference (UEMCON), New York, NY, 2018.</w:t>
+        <w:t>, R. Akl and U. K. Dey, "Least Square Regressor Selection Based Detection for Uplink 5G Massive MIMO Systems," 2019 IEEE 20th Wireless and Microwave Technology Conference (WAMICON), Cocoa Beach, FL, USA, 2019, pp. 1-6.</w:t>
       </w:r>
     </w:p>
     <w:p>
@@ -4427,7 +4485,7 @@
         <w:jc w:val="both"/>
       </w:pPr>
       <w:r>
-        <w:t>P.2</w:t>
+        <w:t>P.3</w:t>
       </w:r>
       <w:r>
         <w:tab/>
@@ -4440,10 +4498,10 @@
         <w:t>R. Chataut</w:t>
       </w:r>
       <w:r>
-        <w:t xml:space="preserve">, </w:t>
-      </w:r>
-      <w:r>
-        <w:t>R. Akl, "Efficient and Low Complex Uplink Detection for 5G Massive MIMO Systems," 2018 IEEE 19th Wireless and Microwave Technology Conference (WAMICON), Sand Key, FL, 2018, pp. 1-6.</w:t>
+        <w:t>,</w:t>
+      </w:r>
+      <w:r>
+        <w:t xml:space="preserve"> R. Akl, "Huber Fitting based ADMM Detection for Uplink 5G Massive MIMO Systems," manuscript accepted at 2018 9th IEEE Annual Ubiquitous Computing, Electronics and Mobile Communication Conference (UEMCON), New York, NY, 2018.</w:t>
       </w:r>
     </w:p>
     <w:p>
@@ -4464,6 +4522,43 @@
         <w:jc w:val="both"/>
       </w:pPr>
       <w:r>
+        <w:t>P.2</w:t>
+      </w:r>
+      <w:r>
+        <w:tab/>
+      </w:r>
+      <w:r>
+        <w:rPr>
+          <w:b/>
+          <w:bCs/>
+        </w:rPr>
+        <w:t>R. Chataut</w:t>
+      </w:r>
+      <w:r>
+        <w:t xml:space="preserve">, </w:t>
+      </w:r>
+      <w:r>
+        <w:t>R. Akl, "Efficient and Low Complex Uplink Detection for 5G Massive MIMO Systems," 2018 IEEE 19th Wireless and Microwave Technology Conference (WAMICON), Sand Key, FL, 2018, pp. 1-6.</w:t>
+      </w:r>
+    </w:p>
+    <w:p>
+      <w:pPr>
+        <w:autoSpaceDE w:val="0"/>
+        <w:autoSpaceDN w:val="0"/>
+        <w:adjustRightInd w:val="0"/>
+        <w:ind w:left="720" w:hanging="720"/>
+        <w:jc w:val="both"/>
+      </w:pPr>
+    </w:p>
+    <w:p>
+      <w:pPr>
+        <w:autoSpaceDE w:val="0"/>
+        <w:autoSpaceDN w:val="0"/>
+        <w:adjustRightInd w:val="0"/>
+        <w:ind w:left="720" w:hanging="720"/>
+        <w:jc w:val="both"/>
+      </w:pPr>
+      <w:r>
         <w:t>P.1</w:t>
       </w:r>
       <w:r>
@@ -4482,6 +4577,15 @@
       <w:r>
         <w:t>R. Akl, "Optimal Pilot Reuse Factor Based on User Environment in 5G Massive MIMO," 2018 IEEE 8th Annual Computing and Communication Workshop and Conference (CCWC), Las Vegas, NV, USA, 2018, pp. 845-851.</w:t>
       </w:r>
+    </w:p>
+    <w:p>
+      <w:pPr>
+        <w:autoSpaceDE w:val="0"/>
+        <w:autoSpaceDN w:val="0"/>
+        <w:adjustRightInd w:val="0"/>
+        <w:ind w:left="720" w:hanging="720"/>
+        <w:jc w:val="both"/>
+      </w:pPr>
     </w:p>
     <w:p>
       <w:pPr>
@@ -4525,7 +4629,6 @@
           <w:b/>
           <w:bCs/>
         </w:rPr>
-        <w:lastRenderedPageBreak/>
         <w:t>Ph.D. Dissertation</w:t>
       </w:r>
       <w:r>
@@ -4834,22 +4937,13 @@
         <w:t>An Efficient and Fair Scheduling for Downlink 5G Massive MIMO Systems</w:t>
       </w:r>
       <w:r>
-        <w:t>.</w:t>
-      </w:r>
-      <w:r>
-        <w:t xml:space="preserve"> The</w:t>
+        <w:t>. The</w:t>
       </w:r>
       <w:r>
         <w:t xml:space="preserve"> 11th IEEE Texas Symposium on Wireless and Microwave Circuits and Systems (TSWMCS 2020)</w:t>
       </w:r>
       <w:r>
-        <w:t xml:space="preserve">, </w:t>
-      </w:r>
-      <w:r>
-        <w:t xml:space="preserve">Baylor University, </w:t>
-      </w:r>
-      <w:r>
-        <w:t>Waco, Texas, USA</w:t>
+        <w:t>, Baylor University, Waco, Texas, USA</w:t>
       </w:r>
       <w:r>
         <w:t>.</w:t>
@@ -5039,6 +5133,7 @@
         <w:textAlignment w:val="baseline"/>
       </w:pPr>
       <w:r>
+        <w:lastRenderedPageBreak/>
         <w:t>Mar 2018</w:t>
       </w:r>
       <w:r>
@@ -5084,7 +5179,6 @@
         <w:textAlignment w:val="baseline"/>
       </w:pPr>
       <w:r>
-        <w:lastRenderedPageBreak/>
         <w:t>Oct 2017</w:t>
       </w:r>
       <w:r>
@@ -5744,15 +5838,6 @@
     </w:p>
     <w:p>
       <w:pPr>
-        <w:pStyle w:val="Default"/>
-        <w:rPr>
-          <w:rStyle w:val="st"/>
-          <w:rFonts w:ascii="Times New Roman" w:hAnsi="Times New Roman" w:cs="Times New Roman"/>
-        </w:rPr>
-      </w:pPr>
-    </w:p>
-    <w:p>
-      <w:pPr>
         <w:tabs>
           <w:tab w:val="left" w:pos="-1080"/>
           <w:tab w:val="left" w:pos="-720"/>
@@ -5798,7 +5883,6 @@
           <w:sz w:val="30"/>
           <w:szCs w:val="30"/>
         </w:rPr>
-        <w:lastRenderedPageBreak/>
         <w:t>Technical</w:t>
       </w:r>
       <w:r>
@@ -6153,24 +6237,6 @@
       <w:pPr>
         <w:pStyle w:val="Default"/>
         <w:rPr>
-          <w:rStyle w:val="st"/>
-          <w:rFonts w:ascii="Times New Roman" w:hAnsi="Times New Roman" w:cs="Times New Roman"/>
-        </w:rPr>
-      </w:pPr>
-    </w:p>
-    <w:p>
-      <w:pPr>
-        <w:pStyle w:val="Default"/>
-        <w:rPr>
-          <w:rStyle w:val="st"/>
-          <w:rFonts w:ascii="Times New Roman" w:hAnsi="Times New Roman" w:cs="Times New Roman"/>
-        </w:rPr>
-      </w:pPr>
-    </w:p>
-    <w:p>
-      <w:pPr>
-        <w:pStyle w:val="Default"/>
-        <w:rPr>
           <w:rFonts w:ascii="Times New Roman" w:hAnsi="Times New Roman" w:cs="Times New Roman"/>
           <w:b/>
           <w:bCs/>
@@ -6519,22 +6585,6 @@
         </w:rPr>
         <w:t>Mark.Thompson2@unt.edu</w:t>
       </w:r>
-    </w:p>
-    <w:p>
-      <w:pPr>
-        <w:pStyle w:val="Default"/>
-        <w:rPr>
-          <w:rFonts w:ascii="Times New Roman" w:hAnsi="Times New Roman" w:cs="Times New Roman"/>
-        </w:rPr>
-      </w:pPr>
-    </w:p>
-    <w:p>
-      <w:pPr>
-        <w:pStyle w:val="Default"/>
-        <w:rPr>
-          <w:rFonts w:ascii="Times New Roman" w:hAnsi="Times New Roman" w:cs="Times New Roman"/>
-        </w:rPr>
-      </w:pPr>
     </w:p>
     <w:sectPr>
       <w:footerReference w:type="default" r:id="rId9"/>
@@ -6598,27 +6648,14 @@
     <w:r>
       <w:t xml:space="preserve"> of </w:t>
     </w:r>
-    <w:r>
-      <w:fldChar w:fldCharType="begin"/>
-    </w:r>
-    <w:r>
-      <w:instrText xml:space="preserve"> NUMPAGES  </w:instrText>
-    </w:r>
-    <w:r>
-      <w:fldChar w:fldCharType="separate"/>
-    </w:r>
-    <w:r>
-      <w:rPr>
-        <w:noProof/>
-      </w:rPr>
-      <w:t>7</w:t>
-    </w:r>
-    <w:r>
-      <w:rPr>
-        <w:noProof/>
-      </w:rPr>
-      <w:fldChar w:fldCharType="end"/>
-    </w:r>
+    <w:fldSimple w:instr=" NUMPAGES  ">
+      <w:r>
+        <w:rPr>
+          <w:noProof/>
+        </w:rPr>
+        <w:t>7</w:t>
+      </w:r>
+    </w:fldSimple>
     <w:r>
       <w:t xml:space="preserve"> – Curriculum Vitae</w:t>
     </w:r>
